--- a/数据库/Redis的50个面试问题.docx
+++ b/数据库/Redis的50个面试问题.docx
@@ -9,9 +9,6 @@
           <w:ilvl w:val="0"/>
           <w:numId w:val="22"/>
         </w:numPr>
-        <w:rPr>
-          <w:rFonts w:hint="eastAsia"/>
-        </w:rPr>
       </w:pPr>
       <w:r>
         <w:rPr>
@@ -35,9 +32,6 @@
     <w:p>
       <w:pPr>
         <w:pStyle w:val="a5"/>
-        <w:rPr>
-          <w:rFonts w:hint="eastAsia"/>
-        </w:rPr>
       </w:pPr>
       <w:r>
         <w:rPr>
@@ -132,9 +126,6 @@
     <w:p>
       <w:pPr>
         <w:pStyle w:val="a5"/>
-        <w:rPr>
-          <w:rFonts w:hint="eastAsia"/>
-        </w:rPr>
       </w:pPr>
       <w:r>
         <w:rPr>
@@ -349,9 +340,6 @@
     <w:p>
       <w:pPr>
         <w:pStyle w:val="a5"/>
-        <w:rPr>
-          <w:rFonts w:hint="eastAsia"/>
-        </w:rPr>
       </w:pPr>
       <w:r>
         <w:rPr>
@@ -386,9 +374,6 @@
     <w:p>
       <w:pPr>
         <w:pStyle w:val="af"/>
-        <w:rPr>
-          <w:rFonts w:hint="eastAsia"/>
-        </w:rPr>
       </w:pPr>
       <w:r>
         <w:rPr>
@@ -488,9 +473,6 @@
     <w:p>
       <w:pPr>
         <w:pStyle w:val="a5"/>
-        <w:rPr>
-          <w:rFonts w:hint="eastAsia"/>
-        </w:rPr>
       </w:pPr>
       <w:r>
         <w:rPr>
@@ -508,9 +490,6 @@
     <w:p>
       <w:pPr>
         <w:pStyle w:val="af"/>
-        <w:rPr>
-          <w:rFonts w:hint="eastAsia"/>
-        </w:rPr>
       </w:pPr>
       <w:r>
         <w:rPr>
@@ -599,9 +578,6 @@
     <w:p>
       <w:pPr>
         <w:pStyle w:val="af"/>
-        <w:rPr>
-          <w:rFonts w:hint="eastAsia"/>
-        </w:rPr>
       </w:pPr>
       <w:r>
         <w:rPr>
@@ -629,19 +605,21 @@
       </w:r>
     </w:p>
     <w:p>
+      <w:pPr>
+        <w:pStyle w:val="a5"/>
+      </w:pPr>
       <w:r>
         <w:rPr>
           <w:rFonts w:hint="eastAsia"/>
         </w:rPr>
         <w:t>内存</w:t>
       </w:r>
+      <w:bookmarkStart w:id="0" w:name="_GoBack"/>
+      <w:bookmarkEnd w:id="0"/>
     </w:p>
     <w:p>
       <w:pPr>
         <w:pStyle w:val="af"/>
-        <w:rPr>
-          <w:rFonts w:hint="eastAsia"/>
-        </w:rPr>
       </w:pPr>
       <w:r>
         <w:rPr>
@@ -671,9 +649,6 @@
     <w:p>
       <w:pPr>
         <w:pStyle w:val="a5"/>
-        <w:rPr>
-          <w:rFonts w:hint="eastAsia"/>
-        </w:rPr>
       </w:pPr>
       <w:r>
         <w:t>Remote Dictionary Server</w:t>
@@ -700,9 +675,6 @@
     <w:p>
       <w:pPr>
         <w:pStyle w:val="af"/>
-        <w:rPr>
-          <w:rFonts w:hint="eastAsia"/>
-        </w:rPr>
       </w:pPr>
       <w:r>
         <w:rPr>
@@ -732,9 +704,6 @@
     <w:p>
       <w:pPr>
         <w:pStyle w:val="a5"/>
-        <w:rPr>
-          <w:rFonts w:hint="eastAsia"/>
-        </w:rPr>
       </w:pPr>
       <w:r>
         <w:rPr>
@@ -769,9 +738,6 @@
     <w:p>
       <w:pPr>
         <w:pStyle w:val="a5"/>
-        <w:rPr>
-          <w:rFonts w:hint="eastAsia"/>
-        </w:rPr>
       </w:pPr>
       <w:r>
         <w:rPr>
@@ -806,9 +772,6 @@
     <w:p>
       <w:pPr>
         <w:pStyle w:val="a5"/>
-        <w:rPr>
-          <w:rFonts w:hint="eastAsia"/>
-        </w:rPr>
       </w:pPr>
       <w:r>
         <w:rPr>
@@ -855,9 +818,6 @@
     <w:p>
       <w:pPr>
         <w:pStyle w:val="a5"/>
-        <w:rPr>
-          <w:rFonts w:hint="eastAsia"/>
-        </w:rPr>
       </w:pPr>
       <w:r>
         <w:rPr>
@@ -880,9 +840,6 @@
     <w:p>
       <w:pPr>
         <w:pStyle w:val="a5"/>
-        <w:rPr>
-          <w:rFonts w:hint="eastAsia"/>
-        </w:rPr>
       </w:pPr>
       <w:r>
         <w:rPr>
@@ -905,9 +862,6 @@
     <w:p>
       <w:pPr>
         <w:pStyle w:val="a5"/>
-        <w:rPr>
-          <w:rFonts w:hint="eastAsia"/>
-        </w:rPr>
       </w:pPr>
       <w:r>
         <w:rPr>
@@ -954,9 +908,6 @@
     <w:p>
       <w:pPr>
         <w:pStyle w:val="af"/>
-        <w:rPr>
-          <w:rFonts w:hint="eastAsia"/>
-        </w:rPr>
       </w:pPr>
       <w:r>
         <w:rPr>
@@ -1033,9 +984,6 @@
     <w:p>
       <w:pPr>
         <w:pStyle w:val="af"/>
-        <w:rPr>
-          <w:rFonts w:hint="eastAsia"/>
-        </w:rPr>
       </w:pPr>
       <w:r>
         <w:rPr>
@@ -1064,9 +1012,6 @@
     <w:p>
       <w:pPr>
         <w:pStyle w:val="af"/>
-        <w:rPr>
-          <w:rFonts w:hint="eastAsia"/>
-        </w:rPr>
       </w:pPr>
       <w:r>
         <w:rPr>
@@ -1168,9 +1113,6 @@
     <w:p>
       <w:pPr>
         <w:pStyle w:val="af"/>
-        <w:rPr>
-          <w:rFonts w:hint="eastAsia"/>
-        </w:rPr>
       </w:pPr>
       <w:r>
         <w:rPr>
@@ -1200,9 +1142,6 @@
     <w:p>
       <w:pPr>
         <w:pStyle w:val="a5"/>
-        <w:rPr>
-          <w:rFonts w:hint="eastAsia"/>
-        </w:rPr>
       </w:pPr>
       <w:r>
         <w:rPr>
@@ -1393,9 +1332,6 @@
     <w:p>
       <w:pPr>
         <w:pStyle w:val="a5"/>
-        <w:rPr>
-          <w:rFonts w:hint="eastAsia"/>
-        </w:rPr>
       </w:pPr>
       <w:r>
         <w:rPr>
@@ -1454,9 +1390,6 @@
     <w:p>
       <w:pPr>
         <w:pStyle w:val="a5"/>
-        <w:rPr>
-          <w:rFonts w:hint="eastAsia"/>
-        </w:rPr>
       </w:pPr>
       <w:r>
         <w:rPr>
@@ -1592,9 +1525,6 @@
     <w:p>
       <w:pPr>
         <w:pStyle w:val="af"/>
-        <w:rPr>
-          <w:rFonts w:hint="eastAsia"/>
-        </w:rPr>
       </w:pPr>
       <w:r>
         <w:rPr>
@@ -1719,9 +1649,6 @@
     <w:p>
       <w:pPr>
         <w:pStyle w:val="af"/>
-        <w:rPr>
-          <w:rFonts w:hint="eastAsia"/>
-        </w:rPr>
       </w:pPr>
       <w:r>
         <w:rPr>
@@ -1826,9 +1753,6 @@
     <w:p>
       <w:pPr>
         <w:pStyle w:val="af"/>
-        <w:rPr>
-          <w:rFonts w:hint="eastAsia"/>
-        </w:rPr>
       </w:pPr>
       <w:r>
         <w:rPr>
@@ -1970,9 +1894,6 @@
     <w:p>
       <w:pPr>
         <w:pStyle w:val="a5"/>
-        <w:rPr>
-          <w:rFonts w:hint="eastAsia"/>
-        </w:rPr>
       </w:pPr>
       <w:r>
         <w:rPr>
@@ -2583,10 +2504,7 @@
         <w:pStyle w:val="a5"/>
       </w:pPr>
       <w:r>
-        <w:t>ZRA</w:t>
-      </w:r>
-      <w:r>
-        <w:t>NGE user_scores 0 10 WITHSCORES</w:t>
+        <w:t>ZRANGE user_scores 0 10 WITHSCORES</w:t>
       </w:r>
     </w:p>
     <w:p>
@@ -2751,9 +2669,6 @@
     <w:p>
       <w:pPr>
         <w:pStyle w:val="af"/>
-        <w:rPr>
-          <w:rFonts w:hint="eastAsia"/>
-        </w:rPr>
       </w:pPr>
       <w:r>
         <w:rPr>
@@ -2848,9 +2763,6 @@
     <w:p>
       <w:pPr>
         <w:pStyle w:val="af"/>
-        <w:rPr>
-          <w:rFonts w:hint="eastAsia"/>
-        </w:rPr>
       </w:pPr>
       <w:r>
         <w:rPr>
@@ -2945,9 +2857,6 @@
     <w:p>
       <w:pPr>
         <w:pStyle w:val="af"/>
-        <w:rPr>
-          <w:rFonts w:hint="eastAsia"/>
-        </w:rPr>
       </w:pPr>
       <w:r>
         <w:rPr>
@@ -3126,9 +3035,6 @@
     <w:p>
       <w:pPr>
         <w:pStyle w:val="af"/>
-        <w:rPr>
-          <w:rFonts w:hint="eastAsia"/>
-        </w:rPr>
       </w:pPr>
       <w:r>
         <w:rPr>
@@ -3192,9 +3098,6 @@
     <w:p>
       <w:pPr>
         <w:pStyle w:val="af"/>
-        <w:rPr>
-          <w:rFonts w:hint="eastAsia"/>
-        </w:rPr>
       </w:pPr>
       <w:r>
         <w:rPr>
@@ -3325,9 +3228,6 @@
     <w:p>
       <w:pPr>
         <w:pStyle w:val="af"/>
-        <w:rPr>
-          <w:rFonts w:hint="eastAsia"/>
-        </w:rPr>
       </w:pPr>
       <w:r>
         <w:rPr>
@@ -3398,9 +3298,6 @@
     <w:p>
       <w:pPr>
         <w:pStyle w:val="af"/>
-        <w:rPr>
-          <w:rFonts w:hint="eastAsia"/>
-        </w:rPr>
       </w:pPr>
       <w:r>
         <w:rPr>
@@ -3447,9 +3344,6 @@
     <w:p>
       <w:pPr>
         <w:pStyle w:val="af"/>
-        <w:rPr>
-          <w:rFonts w:hint="eastAsia"/>
-        </w:rPr>
       </w:pPr>
       <w:r>
         <w:rPr>
@@ -3490,9 +3384,6 @@
     <w:p>
       <w:pPr>
         <w:pStyle w:val="af"/>
-        <w:rPr>
-          <w:rFonts w:hint="eastAsia"/>
-        </w:rPr>
       </w:pPr>
       <w:r>
         <w:rPr>
@@ -3539,9 +3430,6 @@
     <w:p>
       <w:pPr>
         <w:pStyle w:val="af"/>
-        <w:rPr>
-          <w:rFonts w:hint="eastAsia"/>
-        </w:rPr>
       </w:pPr>
       <w:r>
         <w:rPr>
@@ -3600,9 +3488,6 @@
     <w:p>
       <w:pPr>
         <w:pStyle w:val="af"/>
-        <w:rPr>
-          <w:rFonts w:hint="eastAsia"/>
-        </w:rPr>
       </w:pPr>
       <w:r>
         <w:rPr>
@@ -3643,9 +3528,6 @@
     <w:p>
       <w:pPr>
         <w:pStyle w:val="af"/>
-        <w:rPr>
-          <w:rFonts w:hint="eastAsia"/>
-        </w:rPr>
       </w:pPr>
       <w:r>
         <w:rPr>
@@ -3675,9 +3557,6 @@
     <w:p>
       <w:pPr>
         <w:pStyle w:val="a5"/>
-        <w:rPr>
-          <w:rFonts w:hint="eastAsia"/>
-        </w:rPr>
       </w:pPr>
       <w:r>
         <w:rPr>
@@ -3741,9 +3620,6 @@
     <w:p>
       <w:pPr>
         <w:pStyle w:val="af"/>
-        <w:rPr>
-          <w:rFonts w:hint="eastAsia"/>
-        </w:rPr>
       </w:pPr>
       <w:r>
         <w:rPr>
@@ -3773,9 +3649,6 @@
     <w:p>
       <w:pPr>
         <w:pStyle w:val="a5"/>
-        <w:rPr>
-          <w:rFonts w:hint="eastAsia"/>
-        </w:rPr>
       </w:pPr>
       <w:r>
         <w:rPr>
@@ -3803,9 +3676,6 @@
     <w:p>
       <w:pPr>
         <w:pStyle w:val="af"/>
-        <w:rPr>
-          <w:rFonts w:hint="eastAsia"/>
-        </w:rPr>
       </w:pPr>
       <w:r>
         <w:rPr>
@@ -3882,9 +3752,6 @@
     <w:p>
       <w:pPr>
         <w:pStyle w:val="af"/>
-        <w:rPr>
-          <w:rFonts w:hint="eastAsia"/>
-        </w:rPr>
       </w:pPr>
       <w:r>
         <w:rPr>
@@ -3943,9 +3810,6 @@
     <w:p>
       <w:pPr>
         <w:pStyle w:val="af"/>
-        <w:rPr>
-          <w:rFonts w:hint="eastAsia"/>
-        </w:rPr>
       </w:pPr>
       <w:r>
         <w:rPr>
@@ -4028,9 +3892,6 @@
     <w:p>
       <w:pPr>
         <w:pStyle w:val="af"/>
-        <w:rPr>
-          <w:rFonts w:hint="eastAsia"/>
-        </w:rPr>
       </w:pPr>
       <w:r>
         <w:rPr>
@@ -4060,9 +3921,6 @@
     <w:p>
       <w:pPr>
         <w:pStyle w:val="a5"/>
-        <w:rPr>
-          <w:rFonts w:hint="eastAsia"/>
-        </w:rPr>
       </w:pPr>
       <w:r>
         <w:rPr>
@@ -4074,27 +3932,116 @@
         <w:rPr>
           <w:rFonts w:hint="eastAsia"/>
         </w:rPr>
+        <w:t>、一个客户端运行了新的命令，添加了新的数据。</w:t>
+      </w:r>
+    </w:p>
+    <w:p>
+      <w:pPr>
+        <w:pStyle w:val="a5"/>
+      </w:pPr>
+      <w:r>
+        <w:rPr>
+          <w:rFonts w:hint="eastAsia"/>
+        </w:rPr>
+        <w:t>2</w:t>
+      </w:r>
+      <w:r>
+        <w:rPr>
+          <w:rFonts w:hint="eastAsia"/>
+        </w:rPr>
         <w:t>、</w:t>
       </w:r>
       <w:r>
         <w:rPr>
           <w:rFonts w:hint="eastAsia"/>
         </w:rPr>
-        <w:t>一个客户端运行了新的命令，添加了新的数据。</w:t>
-      </w:r>
-    </w:p>
-    <w:p>
-      <w:pPr>
-        <w:pStyle w:val="a5"/>
-        <w:rPr>
-          <w:rFonts w:hint="eastAsia"/>
-        </w:rPr>
-      </w:pPr>
-      <w:r>
-        <w:rPr>
-          <w:rFonts w:hint="eastAsia"/>
-        </w:rPr>
-        <w:t>2</w:t>
+        <w:t>Redi</w:t>
+      </w:r>
+      <w:r>
+        <w:rPr>
+          <w:rFonts w:hint="eastAsia"/>
+        </w:rPr>
+        <w:t>检查内存使用情况，如果大于</w:t>
+      </w:r>
+      <w:r>
+        <w:rPr>
+          <w:rFonts w:hint="eastAsia"/>
+        </w:rPr>
+        <w:t>maxmemory</w:t>
+      </w:r>
+      <w:r>
+        <w:rPr>
+          <w:rFonts w:hint="eastAsia"/>
+        </w:rPr>
+        <w:t>的限制</w:t>
+      </w:r>
+      <w:r>
+        <w:rPr>
+          <w:rFonts w:hint="eastAsia"/>
+        </w:rPr>
+        <w:t xml:space="preserve">, </w:t>
+      </w:r>
+      <w:r>
+        <w:rPr>
+          <w:rFonts w:hint="eastAsia"/>
+        </w:rPr>
+        <w:t>则根据设定好的策略进行回收。</w:t>
+      </w:r>
+    </w:p>
+    <w:p>
+      <w:pPr>
+        <w:pStyle w:val="a5"/>
+      </w:pPr>
+      <w:r>
+        <w:rPr>
+          <w:rFonts w:hint="eastAsia"/>
+        </w:rPr>
+        <w:t>3</w:t>
+      </w:r>
+      <w:r>
+        <w:rPr>
+          <w:rFonts w:hint="eastAsia"/>
+        </w:rPr>
+        <w:t>、一个新的命令被执行，等等。</w:t>
+      </w:r>
+    </w:p>
+    <w:p>
+      <w:pPr>
+        <w:pStyle w:val="a5"/>
+      </w:pPr>
+      <w:r>
+        <w:rPr>
+          <w:rFonts w:hint="eastAsia"/>
+        </w:rPr>
+        <w:t>4</w:t>
+      </w:r>
+      <w:r>
+        <w:rPr>
+          <w:rFonts w:hint="eastAsia"/>
+        </w:rPr>
+        <w:t>、所以我们不断地穿越内存限制的边界，通过不断达到边界然后不断地回收回到边界以下。</w:t>
+      </w:r>
+    </w:p>
+    <w:p>
+      <w:pPr>
+        <w:pStyle w:val="a5"/>
+      </w:pPr>
+      <w:r>
+        <w:rPr>
+          <w:rFonts w:hint="eastAsia"/>
+        </w:rPr>
+        <w:t>如果一个命令的结果导致大量内存被使用（例如很大的集合的交集保存到一个新的键），不用多久内存限制就会被这个内存使用量超越。</w:t>
+      </w:r>
+    </w:p>
+    <w:p>
+      <w:pPr>
+        <w:pStyle w:val="af"/>
+      </w:pPr>
+      <w:r>
+        <w:rPr>
+          <w:rFonts w:hint="eastAsia"/>
+        </w:rPr>
+        <w:t>31</w:t>
       </w:r>
       <w:r>
         <w:rPr>
@@ -4106,51 +4053,41 @@
         <w:rPr>
           <w:rFonts w:hint="eastAsia"/>
         </w:rPr>
-        <w:t>Redi</w:t>
-      </w:r>
-      <w:r>
-        <w:rPr>
-          <w:rFonts w:hint="eastAsia"/>
-        </w:rPr>
-        <w:t>检查内存使用情况，如果大于</w:t>
-      </w:r>
-      <w:r>
-        <w:rPr>
-          <w:rFonts w:hint="eastAsia"/>
-        </w:rPr>
-        <w:t>maxmemory</w:t>
-      </w:r>
-      <w:r>
-        <w:rPr>
-          <w:rFonts w:hint="eastAsia"/>
-        </w:rPr>
-        <w:t>的限制</w:t>
-      </w:r>
-      <w:r>
-        <w:rPr>
-          <w:rFonts w:hint="eastAsia"/>
-        </w:rPr>
-        <w:t xml:space="preserve">, </w:t>
-      </w:r>
-      <w:r>
-        <w:rPr>
-          <w:rFonts w:hint="eastAsia"/>
-        </w:rPr>
-        <w:t>则根据设定好的策略进行回收。</w:t>
-      </w:r>
-    </w:p>
-    <w:p>
-      <w:pPr>
-        <w:pStyle w:val="a5"/>
-        <w:rPr>
-          <w:rFonts w:hint="eastAsia"/>
-        </w:rPr>
-      </w:pPr>
-      <w:r>
-        <w:rPr>
-          <w:rFonts w:hint="eastAsia"/>
-        </w:rPr>
-        <w:t>3</w:t>
+        <w:t>Redis</w:t>
+      </w:r>
+      <w:r>
+        <w:rPr>
+          <w:rFonts w:hint="eastAsia"/>
+        </w:rPr>
+        <w:t>回收使用的是什么算法？</w:t>
+      </w:r>
+    </w:p>
+    <w:p>
+      <w:pPr>
+        <w:pStyle w:val="a5"/>
+      </w:pPr>
+      <w:r>
+        <w:rPr>
+          <w:rFonts w:hint="eastAsia"/>
+        </w:rPr>
+        <w:t>LRU</w:t>
+      </w:r>
+      <w:r>
+        <w:rPr>
+          <w:rFonts w:hint="eastAsia"/>
+        </w:rPr>
+        <w:t>算法</w:t>
+      </w:r>
+    </w:p>
+    <w:p>
+      <w:pPr>
+        <w:pStyle w:val="af"/>
+      </w:pPr>
+      <w:r>
+        <w:rPr>
+          <w:rFonts w:hint="eastAsia"/>
+        </w:rPr>
+        <w:t>32</w:t>
       </w:r>
       <w:r>
         <w:rPr>
@@ -4162,21 +4099,423 @@
         <w:rPr>
           <w:rFonts w:hint="eastAsia"/>
         </w:rPr>
-        <w:t>一个新的命令被执行，等等。</w:t>
-      </w:r>
-    </w:p>
-    <w:p>
-      <w:pPr>
-        <w:pStyle w:val="a5"/>
-        <w:rPr>
-          <w:rFonts w:hint="eastAsia"/>
-        </w:rPr>
-      </w:pPr>
-      <w:r>
-        <w:rPr>
-          <w:rFonts w:hint="eastAsia"/>
-        </w:rPr>
-        <w:t>4</w:t>
+        <w:t>Redis</w:t>
+      </w:r>
+      <w:r>
+        <w:rPr>
+          <w:rFonts w:hint="eastAsia"/>
+        </w:rPr>
+        <w:t>如何做大量数据插入？</w:t>
+      </w:r>
+    </w:p>
+    <w:p>
+      <w:pPr>
+        <w:pStyle w:val="a5"/>
+      </w:pPr>
+      <w:r>
+        <w:rPr>
+          <w:rFonts w:hint="eastAsia"/>
+        </w:rPr>
+        <w:t>Redis2.6</w:t>
+      </w:r>
+      <w:r>
+        <w:rPr>
+          <w:rFonts w:hint="eastAsia"/>
+        </w:rPr>
+        <w:t>开始</w:t>
+      </w:r>
+      <w:r>
+        <w:rPr>
+          <w:rFonts w:hint="eastAsia"/>
+        </w:rPr>
+        <w:t>redis-cli</w:t>
+      </w:r>
+      <w:r>
+        <w:rPr>
+          <w:rFonts w:hint="eastAsia"/>
+        </w:rPr>
+        <w:t>支持一种新的被称之为</w:t>
+      </w:r>
+      <w:r>
+        <w:rPr>
+          <w:rFonts w:hint="eastAsia"/>
+        </w:rPr>
+        <w:t>pipe mode</w:t>
+      </w:r>
+      <w:r>
+        <w:rPr>
+          <w:rFonts w:hint="eastAsia"/>
+        </w:rPr>
+        <w:t>的新模式用于执行大量数据插入工作。</w:t>
+      </w:r>
+    </w:p>
+    <w:p>
+      <w:pPr>
+        <w:pStyle w:val="af"/>
+      </w:pPr>
+      <w:r>
+        <w:rPr>
+          <w:rFonts w:hint="eastAsia"/>
+        </w:rPr>
+        <w:t>33</w:t>
+      </w:r>
+      <w:r>
+        <w:rPr>
+          <w:rFonts w:hint="eastAsia"/>
+        </w:rPr>
+        <w:t>、为什么要做</w:t>
+      </w:r>
+      <w:r>
+        <w:rPr>
+          <w:rFonts w:hint="eastAsia"/>
+        </w:rPr>
+        <w:t>Redis</w:t>
+      </w:r>
+      <w:r>
+        <w:rPr>
+          <w:rFonts w:hint="eastAsia"/>
+        </w:rPr>
+        <w:t>分区？</w:t>
+      </w:r>
+    </w:p>
+    <w:p>
+      <w:pPr>
+        <w:pStyle w:val="a5"/>
+      </w:pPr>
+      <w:r>
+        <w:rPr>
+          <w:rFonts w:hint="eastAsia"/>
+        </w:rPr>
+        <w:t>分区可以让</w:t>
+      </w:r>
+      <w:r>
+        <w:rPr>
+          <w:rFonts w:hint="eastAsia"/>
+        </w:rPr>
+        <w:t>Redis</w:t>
+      </w:r>
+      <w:r>
+        <w:rPr>
+          <w:rFonts w:hint="eastAsia"/>
+        </w:rPr>
+        <w:t>管理更大的内存，</w:t>
+      </w:r>
+      <w:r>
+        <w:rPr>
+          <w:rFonts w:hint="eastAsia"/>
+        </w:rPr>
+        <w:t>Redis</w:t>
+      </w:r>
+      <w:r>
+        <w:rPr>
+          <w:rFonts w:hint="eastAsia"/>
+        </w:rPr>
+        <w:t>将可以使用所有机器的内存。如果没有分区，你最多只能使用一台机器的内存。分区使</w:t>
+      </w:r>
+      <w:r>
+        <w:rPr>
+          <w:rFonts w:hint="eastAsia"/>
+        </w:rPr>
+        <w:t>Redis</w:t>
+      </w:r>
+      <w:r>
+        <w:rPr>
+          <w:rFonts w:hint="eastAsia"/>
+        </w:rPr>
+        <w:t>的计算能力通过简单地增加计算机得到成倍提升</w:t>
+      </w:r>
+      <w:r>
+        <w:rPr>
+          <w:rFonts w:hint="eastAsia"/>
+        </w:rPr>
+        <w:t>,Redis</w:t>
+      </w:r>
+      <w:r>
+        <w:rPr>
+          <w:rFonts w:hint="eastAsia"/>
+        </w:rPr>
+        <w:t>的网络带宽也会随着计算机和网卡的增加而成倍增长。</w:t>
+      </w:r>
+    </w:p>
+    <w:p>
+      <w:pPr>
+        <w:pStyle w:val="af"/>
+      </w:pPr>
+      <w:r>
+        <w:rPr>
+          <w:rFonts w:hint="eastAsia"/>
+        </w:rPr>
+        <w:t>34</w:t>
+      </w:r>
+      <w:r>
+        <w:rPr>
+          <w:rFonts w:hint="eastAsia"/>
+        </w:rPr>
+        <w:t>、你知道有哪些</w:t>
+      </w:r>
+      <w:r>
+        <w:rPr>
+          <w:rFonts w:hint="eastAsia"/>
+        </w:rPr>
+        <w:t>Redis</w:t>
+      </w:r>
+      <w:r>
+        <w:rPr>
+          <w:rFonts w:hint="eastAsia"/>
+        </w:rPr>
+        <w:t>分区实现方案？</w:t>
+      </w:r>
+    </w:p>
+    <w:p>
+      <w:pPr>
+        <w:pStyle w:val="a5"/>
+      </w:pPr>
+      <w:r>
+        <w:rPr>
+          <w:rFonts w:hint="eastAsia"/>
+        </w:rPr>
+        <w:t>客户端分区就是在客户端就已经决定数据会被存储到哪个</w:t>
+      </w:r>
+      <w:r>
+        <w:rPr>
+          <w:rFonts w:hint="eastAsia"/>
+        </w:rPr>
+        <w:t>redis</w:t>
+      </w:r>
+      <w:r>
+        <w:rPr>
+          <w:rFonts w:hint="eastAsia"/>
+        </w:rPr>
+        <w:t>节点或者从哪个</w:t>
+      </w:r>
+      <w:r>
+        <w:rPr>
+          <w:rFonts w:hint="eastAsia"/>
+        </w:rPr>
+        <w:t>redis</w:t>
+      </w:r>
+      <w:r>
+        <w:rPr>
+          <w:rFonts w:hint="eastAsia"/>
+        </w:rPr>
+        <w:t>节点读取。大多数客户端已经实现了客户端分区。</w:t>
+      </w:r>
+    </w:p>
+    <w:p>
+      <w:pPr>
+        <w:pStyle w:val="a5"/>
+      </w:pPr>
+    </w:p>
+    <w:p>
+      <w:pPr>
+        <w:pStyle w:val="a5"/>
+      </w:pPr>
+      <w:r>
+        <w:rPr>
+          <w:rFonts w:hint="eastAsia"/>
+        </w:rPr>
+        <w:t>代理分区</w:t>
+      </w:r>
+      <w:r>
+        <w:rPr>
+          <w:rFonts w:hint="eastAsia"/>
+        </w:rPr>
+        <w:t xml:space="preserve"> </w:t>
+      </w:r>
+      <w:r>
+        <w:rPr>
+          <w:rFonts w:hint="eastAsia"/>
+        </w:rPr>
+        <w:t>意味着客户端将请求发送给代理，然后代理决定去哪个节点写数据或者读数据。代理根据分区规则决定请求哪些</w:t>
+      </w:r>
+      <w:r>
+        <w:rPr>
+          <w:rFonts w:hint="eastAsia"/>
+        </w:rPr>
+        <w:t>Redis</w:t>
+      </w:r>
+      <w:r>
+        <w:rPr>
+          <w:rFonts w:hint="eastAsia"/>
+        </w:rPr>
+        <w:t>实例，然后根据</w:t>
+      </w:r>
+      <w:r>
+        <w:rPr>
+          <w:rFonts w:hint="eastAsia"/>
+        </w:rPr>
+        <w:t>Redis</w:t>
+      </w:r>
+      <w:r>
+        <w:rPr>
+          <w:rFonts w:hint="eastAsia"/>
+        </w:rPr>
+        <w:t>的响应结果返回给客户端。</w:t>
+      </w:r>
+      <w:r>
+        <w:rPr>
+          <w:rFonts w:hint="eastAsia"/>
+        </w:rPr>
+        <w:t>redis</w:t>
+      </w:r>
+      <w:r>
+        <w:rPr>
+          <w:rFonts w:hint="eastAsia"/>
+        </w:rPr>
+        <w:t>和</w:t>
+      </w:r>
+      <w:r>
+        <w:rPr>
+          <w:rFonts w:hint="eastAsia"/>
+        </w:rPr>
+        <w:t>memcached</w:t>
+      </w:r>
+      <w:r>
+        <w:rPr>
+          <w:rFonts w:hint="eastAsia"/>
+        </w:rPr>
+        <w:t>的一种代理实现就是</w:t>
+      </w:r>
+      <w:r>
+        <w:rPr>
+          <w:rFonts w:hint="eastAsia"/>
+        </w:rPr>
+        <w:t>Twemproxy</w:t>
+      </w:r>
+    </w:p>
+    <w:p>
+      <w:pPr>
+        <w:pStyle w:val="a5"/>
+      </w:pPr>
+    </w:p>
+    <w:p>
+      <w:pPr>
+        <w:pStyle w:val="a5"/>
+      </w:pPr>
+      <w:r>
+        <w:rPr>
+          <w:rFonts w:hint="eastAsia"/>
+        </w:rPr>
+        <w:t>查询路由</w:t>
+      </w:r>
+      <w:r>
+        <w:rPr>
+          <w:rFonts w:hint="eastAsia"/>
+        </w:rPr>
+        <w:t xml:space="preserve">(Query routing) </w:t>
+      </w:r>
+      <w:r>
+        <w:rPr>
+          <w:rFonts w:hint="eastAsia"/>
+        </w:rPr>
+        <w:t>的意思是客户端随机地请求任意一个</w:t>
+      </w:r>
+      <w:r>
+        <w:rPr>
+          <w:rFonts w:hint="eastAsia"/>
+        </w:rPr>
+        <w:t>redis</w:t>
+      </w:r>
+      <w:r>
+        <w:rPr>
+          <w:rFonts w:hint="eastAsia"/>
+        </w:rPr>
+        <w:t>实例，然后由</w:t>
+      </w:r>
+      <w:r>
+        <w:rPr>
+          <w:rFonts w:hint="eastAsia"/>
+        </w:rPr>
+        <w:t>Redis</w:t>
+      </w:r>
+      <w:r>
+        <w:rPr>
+          <w:rFonts w:hint="eastAsia"/>
+        </w:rPr>
+        <w:t>将请求转发给正确的</w:t>
+      </w:r>
+      <w:r>
+        <w:rPr>
+          <w:rFonts w:hint="eastAsia"/>
+        </w:rPr>
+        <w:t>Redis</w:t>
+      </w:r>
+      <w:r>
+        <w:rPr>
+          <w:rFonts w:hint="eastAsia"/>
+        </w:rPr>
+        <w:t>节点。</w:t>
+      </w:r>
+      <w:r>
+        <w:rPr>
+          <w:rFonts w:hint="eastAsia"/>
+        </w:rPr>
+        <w:t>Redis Cluster</w:t>
+      </w:r>
+      <w:r>
+        <w:rPr>
+          <w:rFonts w:hint="eastAsia"/>
+        </w:rPr>
+        <w:t>实现了一种混合形式的查询路由，但并不是直接将请求从一个</w:t>
+      </w:r>
+      <w:r>
+        <w:rPr>
+          <w:rFonts w:hint="eastAsia"/>
+        </w:rPr>
+        <w:t>redis</w:t>
+      </w:r>
+      <w:r>
+        <w:rPr>
+          <w:rFonts w:hint="eastAsia"/>
+        </w:rPr>
+        <w:t>节点转发到另一个</w:t>
+      </w:r>
+      <w:r>
+        <w:rPr>
+          <w:rFonts w:hint="eastAsia"/>
+        </w:rPr>
+        <w:t>redis</w:t>
+      </w:r>
+      <w:r>
+        <w:rPr>
+          <w:rFonts w:hint="eastAsia"/>
+        </w:rPr>
+        <w:t>节点，而是在客户端的帮助下直接</w:t>
+      </w:r>
+      <w:r>
+        <w:rPr>
+          <w:rFonts w:hint="eastAsia"/>
+        </w:rPr>
+        <w:t>redirected</w:t>
+      </w:r>
+      <w:r>
+        <w:rPr>
+          <w:rFonts w:hint="eastAsia"/>
+        </w:rPr>
+        <w:t>到正确的</w:t>
+      </w:r>
+      <w:r>
+        <w:rPr>
+          <w:rFonts w:hint="eastAsia"/>
+        </w:rPr>
+        <w:t>redis</w:t>
+      </w:r>
+      <w:r>
+        <w:rPr>
+          <w:rFonts w:hint="eastAsia"/>
+        </w:rPr>
+        <w:t>节点。</w:t>
+      </w:r>
+    </w:p>
+    <w:p>
+      <w:pPr>
+        <w:pStyle w:val="af"/>
+      </w:pPr>
+      <w:r>
+        <w:rPr>
+          <w:rFonts w:hint="eastAsia"/>
+        </w:rPr>
+        <w:t>35</w:t>
       </w:r>
       <w:r>
         <w:rPr>
@@ -4188,535 +4527,6 @@
         <w:rPr>
           <w:rFonts w:hint="eastAsia"/>
         </w:rPr>
-        <w:t>所以我们不断地穿越内存限制的边界，通过不断达到边界然后不断地回收回到边界以下。</w:t>
-      </w:r>
-    </w:p>
-    <w:p>
-      <w:pPr>
-        <w:pStyle w:val="a5"/>
-      </w:pPr>
-      <w:r>
-        <w:rPr>
-          <w:rFonts w:hint="eastAsia"/>
-        </w:rPr>
-        <w:t>如果一个命令的结果导致大量内存被使用（例如很大的集合的交集保存到一个新的键），不用多久内存限制就会被这个内存使用量超越。</w:t>
-      </w:r>
-    </w:p>
-    <w:p>
-      <w:pPr>
-        <w:pStyle w:val="af"/>
-        <w:rPr>
-          <w:rFonts w:hint="eastAsia"/>
-        </w:rPr>
-      </w:pPr>
-      <w:r>
-        <w:rPr>
-          <w:rFonts w:hint="eastAsia"/>
-        </w:rPr>
-        <w:t>31</w:t>
-      </w:r>
-      <w:r>
-        <w:rPr>
-          <w:rFonts w:hint="eastAsia"/>
-        </w:rPr>
-        <w:t>、</w:t>
-      </w:r>
-      <w:r>
-        <w:rPr>
-          <w:rFonts w:hint="eastAsia"/>
-        </w:rPr>
-        <w:t>Redis</w:t>
-      </w:r>
-      <w:r>
-        <w:rPr>
-          <w:rFonts w:hint="eastAsia"/>
-        </w:rPr>
-        <w:t>回收使用的是什么算法？</w:t>
-      </w:r>
-    </w:p>
-    <w:p>
-      <w:pPr>
-        <w:pStyle w:val="a5"/>
-      </w:pPr>
-      <w:r>
-        <w:rPr>
-          <w:rFonts w:hint="eastAsia"/>
-        </w:rPr>
-        <w:t>LRU</w:t>
-      </w:r>
-      <w:r>
-        <w:rPr>
-          <w:rFonts w:hint="eastAsia"/>
-        </w:rPr>
-        <w:t>算法</w:t>
-      </w:r>
-    </w:p>
-    <w:p>
-      <w:pPr>
-        <w:pStyle w:val="af"/>
-        <w:rPr>
-          <w:rFonts w:hint="eastAsia"/>
-        </w:rPr>
-      </w:pPr>
-      <w:r>
-        <w:rPr>
-          <w:rFonts w:hint="eastAsia"/>
-        </w:rPr>
-        <w:t>32</w:t>
-      </w:r>
-      <w:r>
-        <w:rPr>
-          <w:rFonts w:hint="eastAsia"/>
-        </w:rPr>
-        <w:t>、</w:t>
-      </w:r>
-      <w:r>
-        <w:rPr>
-          <w:rFonts w:hint="eastAsia"/>
-        </w:rPr>
-        <w:t>Redis</w:t>
-      </w:r>
-      <w:r>
-        <w:rPr>
-          <w:rFonts w:hint="eastAsia"/>
-        </w:rPr>
-        <w:t>如何做大量数据插入？</w:t>
-      </w:r>
-    </w:p>
-    <w:p>
-      <w:pPr>
-        <w:pStyle w:val="a5"/>
-      </w:pPr>
-      <w:r>
-        <w:rPr>
-          <w:rFonts w:hint="eastAsia"/>
-        </w:rPr>
-        <w:t>Redis2.6</w:t>
-      </w:r>
-      <w:r>
-        <w:rPr>
-          <w:rFonts w:hint="eastAsia"/>
-        </w:rPr>
-        <w:t>开始</w:t>
-      </w:r>
-      <w:r>
-        <w:rPr>
-          <w:rFonts w:hint="eastAsia"/>
-        </w:rPr>
-        <w:t>redis-cli</w:t>
-      </w:r>
-      <w:r>
-        <w:rPr>
-          <w:rFonts w:hint="eastAsia"/>
-        </w:rPr>
-        <w:t>支持一种新的被称之为</w:t>
-      </w:r>
-      <w:r>
-        <w:rPr>
-          <w:rFonts w:hint="eastAsia"/>
-        </w:rPr>
-        <w:t>pipe mode</w:t>
-      </w:r>
-      <w:r>
-        <w:rPr>
-          <w:rFonts w:hint="eastAsia"/>
-        </w:rPr>
-        <w:t>的新模式用于执行大量数据插入工作。</w:t>
-      </w:r>
-    </w:p>
-    <w:p>
-      <w:pPr>
-        <w:pStyle w:val="af"/>
-        <w:rPr>
-          <w:rFonts w:hint="eastAsia"/>
-        </w:rPr>
-      </w:pPr>
-      <w:r>
-        <w:rPr>
-          <w:rFonts w:hint="eastAsia"/>
-        </w:rPr>
-        <w:t>33</w:t>
-      </w:r>
-      <w:r>
-        <w:rPr>
-          <w:rFonts w:hint="eastAsia"/>
-        </w:rPr>
-        <w:t>、为什么要做</w:t>
-      </w:r>
-      <w:r>
-        <w:rPr>
-          <w:rFonts w:hint="eastAsia"/>
-        </w:rPr>
-        <w:t>Redis</w:t>
-      </w:r>
-      <w:r>
-        <w:rPr>
-          <w:rFonts w:hint="eastAsia"/>
-        </w:rPr>
-        <w:t>分区？</w:t>
-      </w:r>
-    </w:p>
-    <w:p>
-      <w:pPr>
-        <w:pStyle w:val="a5"/>
-      </w:pPr>
-      <w:r>
-        <w:rPr>
-          <w:rFonts w:hint="eastAsia"/>
-        </w:rPr>
-        <w:t>分区可以让</w:t>
-      </w:r>
-      <w:r>
-        <w:rPr>
-          <w:rFonts w:hint="eastAsia"/>
-        </w:rPr>
-        <w:t>Redis</w:t>
-      </w:r>
-      <w:r>
-        <w:rPr>
-          <w:rFonts w:hint="eastAsia"/>
-        </w:rPr>
-        <w:t>管理更大的内存，</w:t>
-      </w:r>
-      <w:r>
-        <w:rPr>
-          <w:rFonts w:hint="eastAsia"/>
-        </w:rPr>
-        <w:t>Redis</w:t>
-      </w:r>
-      <w:r>
-        <w:rPr>
-          <w:rFonts w:hint="eastAsia"/>
-        </w:rPr>
-        <w:t>将可以使用所有机器的内存。如果没有分区，你最多只能使用一台机器的内存。分区使</w:t>
-      </w:r>
-      <w:r>
-        <w:rPr>
-          <w:rFonts w:hint="eastAsia"/>
-        </w:rPr>
-        <w:t>Redis</w:t>
-      </w:r>
-      <w:r>
-        <w:rPr>
-          <w:rFonts w:hint="eastAsia"/>
-        </w:rPr>
-        <w:t>的计算能力通过简单地增加计算机得到成倍提升</w:t>
-      </w:r>
-      <w:r>
-        <w:rPr>
-          <w:rFonts w:hint="eastAsia"/>
-        </w:rPr>
-        <w:t>,Redis</w:t>
-      </w:r>
-      <w:r>
-        <w:rPr>
-          <w:rFonts w:hint="eastAsia"/>
-        </w:rPr>
-        <w:t>的网络带宽也会随着计算机和网卡的增加而成倍增长。</w:t>
-      </w:r>
-    </w:p>
-    <w:p>
-      <w:pPr>
-        <w:pStyle w:val="af"/>
-        <w:rPr>
-          <w:rFonts w:hint="eastAsia"/>
-        </w:rPr>
-      </w:pPr>
-      <w:r>
-        <w:rPr>
-          <w:rFonts w:hint="eastAsia"/>
-        </w:rPr>
-        <w:t>34</w:t>
-      </w:r>
-      <w:r>
-        <w:rPr>
-          <w:rFonts w:hint="eastAsia"/>
-        </w:rPr>
-        <w:t>、你知道有哪些</w:t>
-      </w:r>
-      <w:r>
-        <w:rPr>
-          <w:rFonts w:hint="eastAsia"/>
-        </w:rPr>
-        <w:t>Redis</w:t>
-      </w:r>
-      <w:r>
-        <w:rPr>
-          <w:rFonts w:hint="eastAsia"/>
-        </w:rPr>
-        <w:t>分区实现方案？</w:t>
-      </w:r>
-    </w:p>
-    <w:p>
-      <w:pPr>
-        <w:pStyle w:val="a5"/>
-        <w:rPr>
-          <w:rFonts w:hint="eastAsia"/>
-        </w:rPr>
-      </w:pPr>
-      <w:r>
-        <w:rPr>
-          <w:rFonts w:hint="eastAsia"/>
-        </w:rPr>
-        <w:t>客户端分区就是在客户端就已经决定数据会被存储到哪个</w:t>
-      </w:r>
-      <w:r>
-        <w:rPr>
-          <w:rFonts w:hint="eastAsia"/>
-        </w:rPr>
-        <w:t>redis</w:t>
-      </w:r>
-      <w:r>
-        <w:rPr>
-          <w:rFonts w:hint="eastAsia"/>
-        </w:rPr>
-        <w:t>节点或者从哪个</w:t>
-      </w:r>
-      <w:r>
-        <w:rPr>
-          <w:rFonts w:hint="eastAsia"/>
-        </w:rPr>
-        <w:t>redis</w:t>
-      </w:r>
-      <w:r>
-        <w:rPr>
-          <w:rFonts w:hint="eastAsia"/>
-        </w:rPr>
-        <w:t>节点读取。大多数客户端已经实现了客户端分区。</w:t>
-      </w:r>
-    </w:p>
-    <w:p>
-      <w:pPr>
-        <w:pStyle w:val="a5"/>
-      </w:pPr>
-    </w:p>
-    <w:p>
-      <w:pPr>
-        <w:pStyle w:val="a5"/>
-        <w:rPr>
-          <w:rFonts w:hint="eastAsia"/>
-        </w:rPr>
-      </w:pPr>
-      <w:r>
-        <w:rPr>
-          <w:rFonts w:hint="eastAsia"/>
-        </w:rPr>
-        <w:t>代理分区</w:t>
-      </w:r>
-      <w:r>
-        <w:rPr>
-          <w:rFonts w:hint="eastAsia"/>
-        </w:rPr>
-        <w:t xml:space="preserve"> </w:t>
-      </w:r>
-      <w:r>
-        <w:rPr>
-          <w:rFonts w:hint="eastAsia"/>
-        </w:rPr>
-        <w:t>意味着客户端将请求发送给代理，然后代理决定去哪个节点写数据或者读数据。代理根据分区规则决定请求哪些</w:t>
-      </w:r>
-      <w:r>
-        <w:rPr>
-          <w:rFonts w:hint="eastAsia"/>
-        </w:rPr>
-        <w:t>Redis</w:t>
-      </w:r>
-      <w:r>
-        <w:rPr>
-          <w:rFonts w:hint="eastAsia"/>
-        </w:rPr>
-        <w:t>实例，然后根据</w:t>
-      </w:r>
-      <w:r>
-        <w:rPr>
-          <w:rFonts w:hint="eastAsia"/>
-        </w:rPr>
-        <w:t>Redis</w:t>
-      </w:r>
-      <w:r>
-        <w:rPr>
-          <w:rFonts w:hint="eastAsia"/>
-        </w:rPr>
-        <w:t>的响应结果返回给客户端。</w:t>
-      </w:r>
-      <w:r>
-        <w:rPr>
-          <w:rFonts w:hint="eastAsia"/>
-        </w:rPr>
-        <w:t>redis</w:t>
-      </w:r>
-      <w:r>
-        <w:rPr>
-          <w:rFonts w:hint="eastAsia"/>
-        </w:rPr>
-        <w:t>和</w:t>
-      </w:r>
-      <w:r>
-        <w:rPr>
-          <w:rFonts w:hint="eastAsia"/>
-        </w:rPr>
-        <w:t>memcached</w:t>
-      </w:r>
-      <w:r>
-        <w:rPr>
-          <w:rFonts w:hint="eastAsia"/>
-        </w:rPr>
-        <w:t>的一种代理实现就是</w:t>
-      </w:r>
-      <w:r>
-        <w:rPr>
-          <w:rFonts w:hint="eastAsia"/>
-        </w:rPr>
-        <w:t>Twemproxy</w:t>
-      </w:r>
-    </w:p>
-    <w:p>
-      <w:pPr>
-        <w:pStyle w:val="a5"/>
-      </w:pPr>
-    </w:p>
-    <w:p>
-      <w:pPr>
-        <w:pStyle w:val="a5"/>
-      </w:pPr>
-      <w:r>
-        <w:rPr>
-          <w:rFonts w:hint="eastAsia"/>
-        </w:rPr>
-        <w:t>查询路由</w:t>
-      </w:r>
-      <w:r>
-        <w:rPr>
-          <w:rFonts w:hint="eastAsia"/>
-        </w:rPr>
-        <w:t xml:space="preserve">(Query routing) </w:t>
-      </w:r>
-      <w:r>
-        <w:rPr>
-          <w:rFonts w:hint="eastAsia"/>
-        </w:rPr>
-        <w:t>的意思是客户端随机地请求任意一个</w:t>
-      </w:r>
-      <w:r>
-        <w:rPr>
-          <w:rFonts w:hint="eastAsia"/>
-        </w:rPr>
-        <w:t>redis</w:t>
-      </w:r>
-      <w:r>
-        <w:rPr>
-          <w:rFonts w:hint="eastAsia"/>
-        </w:rPr>
-        <w:t>实例，然后由</w:t>
-      </w:r>
-      <w:r>
-        <w:rPr>
-          <w:rFonts w:hint="eastAsia"/>
-        </w:rPr>
-        <w:t>Redis</w:t>
-      </w:r>
-      <w:r>
-        <w:rPr>
-          <w:rFonts w:hint="eastAsia"/>
-        </w:rPr>
-        <w:t>将请求转发给正确的</w:t>
-      </w:r>
-      <w:r>
-        <w:rPr>
-          <w:rFonts w:hint="eastAsia"/>
-        </w:rPr>
-        <w:t>Redis</w:t>
-      </w:r>
-      <w:r>
-        <w:rPr>
-          <w:rFonts w:hint="eastAsia"/>
-        </w:rPr>
-        <w:t>节点。</w:t>
-      </w:r>
-      <w:r>
-        <w:rPr>
-          <w:rFonts w:hint="eastAsia"/>
-        </w:rPr>
-        <w:t>Redis Cluster</w:t>
-      </w:r>
-      <w:r>
-        <w:rPr>
-          <w:rFonts w:hint="eastAsia"/>
-        </w:rPr>
-        <w:t>实现了一种混合形式的查询路由，但并不是直接将请求从一个</w:t>
-      </w:r>
-      <w:r>
-        <w:rPr>
-          <w:rFonts w:hint="eastAsia"/>
-        </w:rPr>
-        <w:t>redis</w:t>
-      </w:r>
-      <w:r>
-        <w:rPr>
-          <w:rFonts w:hint="eastAsia"/>
-        </w:rPr>
-        <w:t>节点转发到另一个</w:t>
-      </w:r>
-      <w:r>
-        <w:rPr>
-          <w:rFonts w:hint="eastAsia"/>
-        </w:rPr>
-        <w:t>redis</w:t>
-      </w:r>
-      <w:r>
-        <w:rPr>
-          <w:rFonts w:hint="eastAsia"/>
-        </w:rPr>
-        <w:t>节点，而是在客户端的帮助下直接</w:t>
-      </w:r>
-      <w:r>
-        <w:rPr>
-          <w:rFonts w:hint="eastAsia"/>
-        </w:rPr>
-        <w:t>redirected</w:t>
-      </w:r>
-      <w:r>
-        <w:rPr>
-          <w:rFonts w:hint="eastAsia"/>
-        </w:rPr>
-        <w:t>到正确的</w:t>
-      </w:r>
-      <w:r>
-        <w:rPr>
-          <w:rFonts w:hint="eastAsia"/>
-        </w:rPr>
-        <w:t>redis</w:t>
-      </w:r>
-      <w:r>
-        <w:rPr>
-          <w:rFonts w:hint="eastAsia"/>
-        </w:rPr>
-        <w:t>节点。</w:t>
-      </w:r>
-    </w:p>
-    <w:p>
-      <w:pPr>
-        <w:pStyle w:val="af"/>
-        <w:rPr>
-          <w:rFonts w:hint="eastAsia"/>
-        </w:rPr>
-      </w:pPr>
-      <w:r>
-        <w:rPr>
-          <w:rFonts w:hint="eastAsia"/>
-        </w:rPr>
-        <w:t>35</w:t>
-      </w:r>
-      <w:r>
-        <w:rPr>
-          <w:rFonts w:hint="eastAsia"/>
-        </w:rPr>
-        <w:t>、</w:t>
-      </w:r>
-      <w:r>
-        <w:rPr>
-          <w:rFonts w:hint="eastAsia"/>
-        </w:rPr>
         <w:t>Redis</w:t>
       </w:r>
       <w:r>
@@ -4729,9 +4539,6 @@
     <w:p>
       <w:pPr>
         <w:pStyle w:val="a5"/>
-        <w:rPr>
-          <w:rFonts w:hint="eastAsia"/>
-        </w:rPr>
       </w:pPr>
       <w:r>
         <w:rPr>
@@ -4768,9 +4575,6 @@
     <w:p>
       <w:pPr>
         <w:pStyle w:val="a5"/>
-        <w:rPr>
-          <w:rFonts w:hint="eastAsia"/>
-        </w:rPr>
       </w:pPr>
       <w:r>
         <w:rPr>
@@ -4812,9 +4616,6 @@
     <w:p>
       <w:pPr>
         <w:pStyle w:val="a5"/>
-        <w:rPr>
-          <w:rFonts w:hint="eastAsia"/>
-        </w:rPr>
       </w:pPr>
       <w:r>
         <w:rPr>
@@ -4868,9 +4669,6 @@
     <w:p>
       <w:pPr>
         <w:pStyle w:val="a5"/>
-        <w:rPr>
-          <w:rFonts w:hint="eastAsia"/>
-        </w:rPr>
       </w:pPr>
       <w:r>
         <w:rPr>
@@ -4941,9 +4739,6 @@
     <w:p>
       <w:pPr>
         <w:pStyle w:val="af"/>
-        <w:rPr>
-          <w:rFonts w:hint="eastAsia"/>
-        </w:rPr>
       </w:pPr>
       <w:r>
         <w:rPr>
@@ -4973,9 +4768,6 @@
     <w:p>
       <w:pPr>
         <w:pStyle w:val="a5"/>
-        <w:rPr>
-          <w:rFonts w:hint="eastAsia"/>
-        </w:rPr>
       </w:pPr>
       <w:r>
         <w:rPr>
@@ -5070,9 +4862,6 @@
     <w:p>
       <w:pPr>
         <w:pStyle w:val="af"/>
-        <w:rPr>
-          <w:rFonts w:hint="eastAsia"/>
-        </w:rPr>
       </w:pPr>
       <w:r>
         <w:rPr>
@@ -5102,9 +4891,6 @@
     <w:p>
       <w:pPr>
         <w:pStyle w:val="a5"/>
-        <w:rPr>
-          <w:rFonts w:hint="eastAsia"/>
-        </w:rPr>
       </w:pPr>
       <w:r>
         <w:rPr>
@@ -5169,9 +4955,6 @@
     <w:p>
       <w:pPr>
         <w:pStyle w:val="a5"/>
-        <w:rPr>
-          <w:rFonts w:hint="eastAsia"/>
-        </w:rPr>
       </w:pPr>
       <w:r>
         <w:rPr>
@@ -5271,9 +5054,6 @@
     <w:p>
       <w:pPr>
         <w:pStyle w:val="af"/>
-        <w:rPr>
-          <w:rFonts w:hint="eastAsia"/>
-        </w:rPr>
       </w:pPr>
       <w:r>
         <w:rPr>
@@ -5303,9 +5083,6 @@
     <w:p>
       <w:pPr>
         <w:pStyle w:val="a5"/>
-        <w:rPr>
-          <w:rFonts w:hint="eastAsia"/>
-        </w:rPr>
       </w:pPr>
       <w:r>
         <w:rPr>
@@ -5395,9 +5172,6 @@
     <w:p>
       <w:pPr>
         <w:pStyle w:val="a5"/>
-        <w:rPr>
-          <w:rFonts w:hint="eastAsia"/>
-        </w:rPr>
       </w:pPr>
       <w:r>
         <w:rPr>
@@ -5463,9 +5237,6 @@
     <w:p>
       <w:pPr>
         <w:pStyle w:val="a5"/>
-        <w:rPr>
-          <w:rFonts w:hint="eastAsia"/>
-        </w:rPr>
       </w:pPr>
       <w:r>
         <w:rPr>
@@ -5536,9 +5307,6 @@
     <w:p>
       <w:pPr>
         <w:pStyle w:val="af"/>
-        <w:rPr>
-          <w:rFonts w:hint="eastAsia"/>
-        </w:rPr>
       </w:pPr>
       <w:r>
         <w:rPr>
@@ -5585,9 +5353,6 @@
     <w:p>
       <w:pPr>
         <w:pStyle w:val="af"/>
-        <w:rPr>
-          <w:rFonts w:hint="eastAsia"/>
-        </w:rPr>
       </w:pPr>
       <w:r>
         <w:rPr>
@@ -5629,9 +5394,6 @@
     <w:p>
       <w:pPr>
         <w:pStyle w:val="a5"/>
-        <w:rPr>
-          <w:rFonts w:hint="eastAsia"/>
-        </w:rPr>
       </w:pPr>
       <w:r>
         <w:rPr>
@@ -5714,9 +5476,6 @@
     <w:p>
       <w:pPr>
         <w:pStyle w:val="af"/>
-        <w:rPr>
-          <w:rFonts w:hint="eastAsia"/>
-        </w:rPr>
       </w:pPr>
       <w:r>
         <w:rPr>
@@ -5746,9 +5505,6 @@
     <w:p>
       <w:pPr>
         <w:pStyle w:val="a5"/>
-        <w:rPr>
-          <w:rFonts w:hint="eastAsia"/>
-        </w:rPr>
       </w:pPr>
       <w:r>
         <w:rPr>
@@ -5946,9 +5702,6 @@
     <w:p>
       <w:pPr>
         <w:pStyle w:val="a5"/>
-        <w:rPr>
-          <w:rFonts w:hint="eastAsia"/>
-        </w:rPr>
       </w:pPr>
       <w:r>
         <w:rPr>
@@ -6066,9 +5819,6 @@
     <w:p>
       <w:pPr>
         <w:pStyle w:val="af"/>
-        <w:rPr>
-          <w:rFonts w:hint="eastAsia"/>
-        </w:rPr>
       </w:pPr>
       <w:r>
         <w:rPr>
@@ -6157,9 +5907,6 @@
     <w:p>
       <w:pPr>
         <w:pStyle w:val="af"/>
-        <w:rPr>
-          <w:rFonts w:hint="eastAsia"/>
-        </w:rPr>
       </w:pPr>
       <w:r>
         <w:rPr>
@@ -6200,9 +5947,6 @@
     <w:p>
       <w:pPr>
         <w:pStyle w:val="af"/>
-        <w:rPr>
-          <w:rFonts w:hint="eastAsia"/>
-        </w:rPr>
       </w:pPr>
       <w:r>
         <w:rPr>
@@ -6279,9 +6023,6 @@
     <w:p>
       <w:pPr>
         <w:pStyle w:val="af"/>
-        <w:rPr>
-          <w:rFonts w:hint="eastAsia"/>
-        </w:rPr>
       </w:pPr>
       <w:r>
         <w:rPr>
@@ -6323,9 +6064,6 @@
     <w:p>
       <w:pPr>
         <w:pStyle w:val="a5"/>
-        <w:rPr>
-          <w:rFonts w:hint="eastAsia"/>
-        </w:rPr>
       </w:pPr>
       <w:r>
         <w:rPr>
@@ -6385,7 +6123,6 @@
       <w:pPr>
         <w:pStyle w:val="af"/>
         <w:rPr>
-          <w:rFonts w:hint="eastAsia"/>
           <w:sz w:val="20"/>
         </w:rPr>
       </w:pPr>
@@ -6482,9 +6219,6 @@
     <w:p>
       <w:pPr>
         <w:pStyle w:val="a5"/>
-        <w:rPr>
-          <w:rFonts w:hint="eastAsia"/>
-        </w:rPr>
       </w:pPr>
       <w:r>
         <w:rPr>
@@ -6573,9 +6307,6 @@
     <w:p>
       <w:pPr>
         <w:pStyle w:val="a5"/>
-        <w:rPr>
-          <w:rFonts w:hint="eastAsia"/>
-        </w:rPr>
       </w:pPr>
       <w:r>
         <w:rPr>
@@ -6663,9 +6394,6 @@
     <w:p>
       <w:pPr>
         <w:pStyle w:val="af"/>
-        <w:rPr>
-          <w:rFonts w:hint="eastAsia"/>
-        </w:rPr>
       </w:pPr>
       <w:r>
         <w:rPr>
@@ -6695,9 +6423,6 @@
     <w:p>
       <w:pPr>
         <w:pStyle w:val="a5"/>
-        <w:rPr>
-          <w:rFonts w:hint="eastAsia"/>
-        </w:rPr>
       </w:pPr>
       <w:r>
         <w:rPr>
@@ -6744,9 +6469,6 @@
     <w:p>
       <w:pPr>
         <w:pStyle w:val="a5"/>
-        <w:rPr>
-          <w:rFonts w:hint="eastAsia"/>
-        </w:rPr>
       </w:pPr>
       <w:r>
         <w:rPr>
@@ -6793,9 +6515,6 @@
     <w:p>
       <w:pPr>
         <w:pStyle w:val="a5"/>
-        <w:rPr>
-          <w:rFonts w:hint="eastAsia"/>
-        </w:rPr>
       </w:pPr>
       <w:r>
         <w:rPr>
@@ -6842,9 +6561,6 @@
     <w:p>
       <w:pPr>
         <w:pStyle w:val="a5"/>
-        <w:rPr>
-          <w:rFonts w:hint="eastAsia"/>
-        </w:rPr>
       </w:pPr>
       <w:r>
         <w:rPr>
@@ -6867,9 +6583,6 @@
     <w:p>
       <w:pPr>
         <w:pStyle w:val="a5"/>
-        <w:rPr>
-          <w:rFonts w:hint="eastAsia"/>
-        </w:rPr>
       </w:pPr>
       <w:r>
         <w:rPr>
@@ -6969,9 +6682,6 @@
     <w:p>
       <w:pPr>
         <w:pStyle w:val="af"/>
-        <w:rPr>
-          <w:rFonts w:hint="eastAsia"/>
-        </w:rPr>
       </w:pPr>
       <w:r>
         <w:rPr>
@@ -7001,9 +6711,6 @@
     <w:p>
       <w:pPr>
         <w:pStyle w:val="a5"/>
-        <w:rPr>
-          <w:rFonts w:hint="eastAsia"/>
-        </w:rPr>
       </w:pPr>
       <w:r>
         <w:rPr>
@@ -7027,9 +6734,6 @@
     <w:p>
       <w:pPr>
         <w:pStyle w:val="a5"/>
-        <w:rPr>
-          <w:rFonts w:hint="eastAsia"/>
-        </w:rPr>
       </w:pPr>
       <w:r>
         <w:rPr>
@@ -7138,9 +6842,6 @@
     <w:p>
       <w:pPr>
         <w:pStyle w:val="a5"/>
-        <w:rPr>
-          <w:rFonts w:hint="eastAsia"/>
-        </w:rPr>
       </w:pPr>
       <w:r>
         <w:rPr>
@@ -7170,9 +6871,6 @@
     <w:p>
       <w:pPr>
         <w:pStyle w:val="a5"/>
-        <w:rPr>
-          <w:rFonts w:hint="eastAsia"/>
-        </w:rPr>
       </w:pPr>
       <w:r>
         <w:rPr>
@@ -7333,9 +7031,6 @@
     <w:p>
       <w:pPr>
         <w:pStyle w:val="af"/>
-        <w:rPr>
-          <w:rFonts w:hint="eastAsia"/>
-        </w:rPr>
       </w:pPr>
       <w:r>
         <w:rPr>
@@ -7353,9 +7048,6 @@
     <w:p>
       <w:pPr>
         <w:pStyle w:val="a5"/>
-        <w:rPr>
-          <w:rFonts w:hint="eastAsia"/>
-        </w:rPr>
       </w:pPr>
       <w:r>
         <w:rPr>
@@ -7563,9 +7255,6 @@
     <w:p>
       <w:pPr>
         <w:pStyle w:val="af"/>
-        <w:rPr>
-          <w:rFonts w:hint="eastAsia"/>
-        </w:rPr>
       </w:pPr>
       <w:r>
         <w:rPr>
@@ -7595,9 +7284,6 @@
     <w:p>
       <w:pPr>
         <w:pStyle w:val="a5"/>
-        <w:rPr>
-          <w:rFonts w:hint="eastAsia"/>
-        </w:rPr>
       </w:pPr>
       <w:r>
         <w:rPr>
@@ -7753,8 +7439,6 @@
         </w:rPr>
         <w:t>命令还不支持的配置参数的时候。</w:t>
       </w:r>
-      <w:bookmarkStart w:id="0" w:name="_GoBack"/>
-      <w:bookmarkEnd w:id="0"/>
     </w:p>
     <w:sectPr>
       <w:pgSz w:w="11906" w:h="16838"/>
